--- a/QA_Manual_150923.docx
+++ b/QA_Manual_150923.docx
@@ -10,6 +10,14 @@
     <w:p>
       <w:r>
         <w:t>After all this years? Always!</w:t>
+      </w:r>
+    </w:p>
+    <w:p>
+      <w:r>
+        <w:t>I like how it burns how everyone</w:t>
+      </w:r>
+      <w:r>
+        <w:t xml:space="preserve"> panicking</w:t>
       </w:r>
     </w:p>
     <w:sectPr>
